--- a/education/files/WD5151abstract.docx
+++ b/education/files/WD5151abstract.docx
@@ -1,6 +1,6 @@
 
 <file path=word/document.xml><?xml version="1.0" encoding="utf-8"?>
-<w:document xmlns:wpc="http://schemas.microsoft.com/office/word/2010/wordprocessingCanvas" xmlns:cx="http://schemas.microsoft.com/office/drawing/2014/chartex" xmlns:cx1="http://schemas.microsoft.com/office/drawing/2015/9/8/chartex" xmlns:cx2="http://schemas.microsoft.com/office/drawing/2015/10/21/chartex" xmlns:cx3="http://schemas.microsoft.com/office/drawing/2016/5/9/chartex" xmlns:cx4="http://schemas.microsoft.com/office/drawing/2016/5/10/chartex" xmlns:cx5="http://schemas.microsoft.com/office/drawing/2016/5/11/chartex" xmlns:cx6="http://schemas.microsoft.com/office/drawing/2016/5/12/chartex" xmlns:cx7="http://schemas.microsoft.com/office/drawing/2016/5/13/chartex" xmlns:cx8="http://schemas.microsoft.com/office/drawing/2016/5/14/chartex" xmlns:mc="http://schemas.openxmlformats.org/markup-compatibility/2006" xmlns:aink="http://schemas.microsoft.com/office/drawing/2016/ink" xmlns:am3d="http://schemas.microsoft.com/office/drawing/2017/model3d" xmlns:o="urn:schemas-microsoft-com:office:office" xmlns:r="http://schemas.openxmlformats.org/officeDocument/2006/relationships" xmlns:m="http://schemas.openxmlformats.org/officeDocument/2006/math" xmlns:v="urn:schemas-microsoft-com:vml" xmlns:wp14="http://schemas.microsoft.com/office/word/2010/wordprocessingDrawing" xmlns:wp="http://schemas.openxmlformats.org/drawingml/2006/wordprocessingDrawing" xmlns:w10="urn:schemas-microsoft-com:office:word" xmlns:w="http://schemas.openxmlformats.org/wordprocessingml/2006/main" xmlns:w14="http://schemas.microsoft.com/office/word/2010/wordml" xmlns:w15="http://schemas.microsoft.com/office/word/2012/wordml" xmlns:w16cex="http://schemas.microsoft.com/office/word/2018/wordml/cex" xmlns:w16cid="http://schemas.microsoft.com/office/word/2016/wordml/cid" xmlns:w16="http://schemas.microsoft.com/office/word/2018/wordml" xmlns:w16se="http://schemas.microsoft.com/office/word/2015/wordml/symex" xmlns:wpg="http://schemas.microsoft.com/office/word/2010/wordprocessingGroup" xmlns:wpi="http://schemas.microsoft.com/office/word/2010/wordprocessingInk" xmlns:wne="http://schemas.microsoft.com/office/word/2006/wordml" xmlns:wps="http://schemas.microsoft.com/office/word/2010/wordprocessingShape" mc:Ignorable="w14 w15 w16se w16cid w16 w16cex wp14">
+<w:document xmlns:wpc="http://schemas.microsoft.com/office/word/2010/wordprocessingCanvas" xmlns:cx="http://schemas.microsoft.com/office/drawing/2014/chartex" xmlns:cx1="http://schemas.microsoft.com/office/drawing/2015/9/8/chartex" xmlns:cx2="http://schemas.microsoft.com/office/drawing/2015/10/21/chartex" xmlns:cx3="http://schemas.microsoft.com/office/drawing/2016/5/9/chartex" xmlns:cx4="http://schemas.microsoft.com/office/drawing/2016/5/10/chartex" xmlns:cx5="http://schemas.microsoft.com/office/drawing/2016/5/11/chartex" xmlns:cx6="http://schemas.microsoft.com/office/drawing/2016/5/12/chartex" xmlns:cx7="http://schemas.microsoft.com/office/drawing/2016/5/13/chartex" xmlns:cx8="http://schemas.microsoft.com/office/drawing/2016/5/14/chartex" xmlns:mc="http://schemas.openxmlformats.org/markup-compatibility/2006" xmlns:aink="http://schemas.microsoft.com/office/drawing/2016/ink" xmlns:am3d="http://schemas.microsoft.com/office/drawing/2017/model3d" xmlns:o="urn:schemas-microsoft-com:office:office" xmlns:oel="http://schemas.microsoft.com/office/2019/extlst" xmlns:r="http://schemas.openxmlformats.org/officeDocument/2006/relationships" xmlns:m="http://schemas.openxmlformats.org/officeDocument/2006/math" xmlns:v="urn:schemas-microsoft-com:vml" xmlns:wp14="http://schemas.microsoft.com/office/word/2010/wordprocessingDrawing" xmlns:wp="http://schemas.openxmlformats.org/drawingml/2006/wordprocessingDrawing" xmlns:w10="urn:schemas-microsoft-com:office:word" xmlns:w="http://schemas.openxmlformats.org/wordprocessingml/2006/main" xmlns:w14="http://schemas.microsoft.com/office/word/2010/wordml" xmlns:w15="http://schemas.microsoft.com/office/word/2012/wordml" xmlns:w16cex="http://schemas.microsoft.com/office/word/2018/wordml/cex" xmlns:w16cid="http://schemas.microsoft.com/office/word/2016/wordml/cid" xmlns:w16="http://schemas.microsoft.com/office/word/2018/wordml" xmlns:w16sdtdh="http://schemas.microsoft.com/office/word/2020/wordml/sdtdatahash" xmlns:w16se="http://schemas.microsoft.com/office/word/2015/wordml/symex" xmlns:wpg="http://schemas.microsoft.com/office/word/2010/wordprocessingGroup" xmlns:wpi="http://schemas.microsoft.com/office/word/2010/wordprocessingInk" xmlns:wne="http://schemas.microsoft.com/office/word/2006/wordml" xmlns:wps="http://schemas.microsoft.com/office/word/2010/wordprocessingShape" mc:Ignorable="w14 w15 w16se w16cid w16 w16cex w16sdtdh wp14">
   <w:body>
     <w:p/>
     <w:p>
@@ -7654,78 +7654,8 @@
         <w:pStyle w:val="Abstractbodytext"/>
         <w:keepNext/>
         <w:keepLines/>
-      </w:pPr>
-      <w:r>
-        <w:t>To stay informed about IBM training, see the following sites:</w:t>
-      </w:r>
-    </w:p>
-    <w:p>
-      <w:pPr>
-        <w:pStyle w:val="Abstractbodytext"/>
-        <w:keepNext/>
-        <w:keepLines/>
         <w:ind w:left="720"/>
       </w:pPr>
-      <w:r>
-        <w:t xml:space="preserve">IBM Training News: </w:t>
-      </w:r>
-      <w:r>
-        <w:rPr>
-          <w:rStyle w:val="AbstracthyperlinkChar"/>
-        </w:rPr>
-        <w:t>http://bit.ly/IBMTrainEN</w:t>
-      </w:r>
-    </w:p>
-    <w:p>
-      <w:pPr>
-        <w:pStyle w:val="Abstractbodytext"/>
-        <w:keepNext/>
-        <w:keepLines/>
-        <w:ind w:left="720"/>
-      </w:pPr>
-      <w:r>
-        <w:t xml:space="preserve">YouTube: </w:t>
-      </w:r>
-      <w:r>
-        <w:rPr>
-          <w:rStyle w:val="AbstracthyperlinkChar"/>
-        </w:rPr>
-        <w:t>youtube.com/IBMTraining</w:t>
-      </w:r>
-    </w:p>
-    <w:p>
-      <w:pPr>
-        <w:pStyle w:val="Abstractbodytext"/>
-        <w:keepNext/>
-        <w:keepLines/>
-        <w:ind w:left="720"/>
-      </w:pPr>
-      <w:r>
-        <w:t xml:space="preserve">Facebook: </w:t>
-      </w:r>
-      <w:r>
-        <w:rPr>
-          <w:rStyle w:val="AbstracthyperlinkChar"/>
-        </w:rPr>
-        <w:t>facebook.com/ibmtraining</w:t>
-      </w:r>
-    </w:p>
-    <w:p>
-      <w:pPr>
-        <w:pStyle w:val="Abstractbodytext"/>
-        <w:keepNext/>
-        <w:keepLines/>
-        <w:ind w:left="720"/>
-      </w:pPr>
-      <w:r>
-        <w:t xml:space="preserve">Twitter: </w:t>
-      </w:r>
-      <w:r>
-        <w:rPr>
-          <w:rStyle w:val="AbstracthyperlinkChar"/>
-        </w:rPr>
-        <w:t>twitter.com/websphere_edu</w:t>
-      </w:r>
     </w:p>
     <w:sectPr>
       <w:headerReference w:type="default" r:id="rId9"/>
@@ -7743,7 +7673,7 @@
 </file>
 
 <file path=word/endnotes.xml><?xml version="1.0" encoding="utf-8"?>
-<w:endnotes xmlns:wpc="http://schemas.microsoft.com/office/word/2010/wordprocessingCanvas" xmlns:cx="http://schemas.microsoft.com/office/drawing/2014/chartex" xmlns:cx1="http://schemas.microsoft.com/office/drawing/2015/9/8/chartex" xmlns:cx2="http://schemas.microsoft.com/office/drawing/2015/10/21/chartex" xmlns:cx3="http://schemas.microsoft.com/office/drawing/2016/5/9/chartex" xmlns:cx4="http://schemas.microsoft.com/office/drawing/2016/5/10/chartex" xmlns:cx5="http://schemas.microsoft.com/office/drawing/2016/5/11/chartex" xmlns:cx6="http://schemas.microsoft.com/office/drawing/2016/5/12/chartex" xmlns:cx7="http://schemas.microsoft.com/office/drawing/2016/5/13/chartex" xmlns:cx8="http://schemas.microsoft.com/office/drawing/2016/5/14/chartex" xmlns:mc="http://schemas.openxmlformats.org/markup-compatibility/2006" xmlns:aink="http://schemas.microsoft.com/office/drawing/2016/ink" xmlns:am3d="http://schemas.microsoft.com/office/drawing/2017/model3d" xmlns:o="urn:schemas-microsoft-com:office:office" xmlns:r="http://schemas.openxmlformats.org/officeDocument/2006/relationships" xmlns:m="http://schemas.openxmlformats.org/officeDocument/2006/math" xmlns:v="urn:schemas-microsoft-com:vml" xmlns:wp14="http://schemas.microsoft.com/office/word/2010/wordprocessingDrawing" xmlns:wp="http://schemas.openxmlformats.org/drawingml/2006/wordprocessingDrawing" xmlns:w10="urn:schemas-microsoft-com:office:word" xmlns:w="http://schemas.openxmlformats.org/wordprocessingml/2006/main" xmlns:w14="http://schemas.microsoft.com/office/word/2010/wordml" xmlns:w15="http://schemas.microsoft.com/office/word/2012/wordml" xmlns:w16cex="http://schemas.microsoft.com/office/word/2018/wordml/cex" xmlns:w16cid="http://schemas.microsoft.com/office/word/2016/wordml/cid" xmlns:w16="http://schemas.microsoft.com/office/word/2018/wordml" xmlns:w16se="http://schemas.microsoft.com/office/word/2015/wordml/symex" xmlns:wpg="http://schemas.microsoft.com/office/word/2010/wordprocessingGroup" xmlns:wpi="http://schemas.microsoft.com/office/word/2010/wordprocessingInk" xmlns:wne="http://schemas.microsoft.com/office/word/2006/wordml" xmlns:wps="http://schemas.microsoft.com/office/word/2010/wordprocessingShape" mc:Ignorable="w14 w15 w16se w16cid w16 w16cex wp14">
+<w:endnotes xmlns:wpc="http://schemas.microsoft.com/office/word/2010/wordprocessingCanvas" xmlns:cx="http://schemas.microsoft.com/office/drawing/2014/chartex" xmlns:cx1="http://schemas.microsoft.com/office/drawing/2015/9/8/chartex" xmlns:cx2="http://schemas.microsoft.com/office/drawing/2015/10/21/chartex" xmlns:cx3="http://schemas.microsoft.com/office/drawing/2016/5/9/chartex" xmlns:cx4="http://schemas.microsoft.com/office/drawing/2016/5/10/chartex" xmlns:cx5="http://schemas.microsoft.com/office/drawing/2016/5/11/chartex" xmlns:cx6="http://schemas.microsoft.com/office/drawing/2016/5/12/chartex" xmlns:cx7="http://schemas.microsoft.com/office/drawing/2016/5/13/chartex" xmlns:cx8="http://schemas.microsoft.com/office/drawing/2016/5/14/chartex" xmlns:mc="http://schemas.openxmlformats.org/markup-compatibility/2006" xmlns:aink="http://schemas.microsoft.com/office/drawing/2016/ink" xmlns:am3d="http://schemas.microsoft.com/office/drawing/2017/model3d" xmlns:o="urn:schemas-microsoft-com:office:office" xmlns:oel="http://schemas.microsoft.com/office/2019/extlst" xmlns:r="http://schemas.openxmlformats.org/officeDocument/2006/relationships" xmlns:m="http://schemas.openxmlformats.org/officeDocument/2006/math" xmlns:v="urn:schemas-microsoft-com:vml" xmlns:wp14="http://schemas.microsoft.com/office/word/2010/wordprocessingDrawing" xmlns:wp="http://schemas.openxmlformats.org/drawingml/2006/wordprocessingDrawing" xmlns:w10="urn:schemas-microsoft-com:office:word" xmlns:w="http://schemas.openxmlformats.org/wordprocessingml/2006/main" xmlns:w14="http://schemas.microsoft.com/office/word/2010/wordml" xmlns:w15="http://schemas.microsoft.com/office/word/2012/wordml" xmlns:w16cex="http://schemas.microsoft.com/office/word/2018/wordml/cex" xmlns:w16cid="http://schemas.microsoft.com/office/word/2016/wordml/cid" xmlns:w16="http://schemas.microsoft.com/office/word/2018/wordml" xmlns:w16sdtdh="http://schemas.microsoft.com/office/word/2020/wordml/sdtdatahash" xmlns:w16se="http://schemas.microsoft.com/office/word/2015/wordml/symex" xmlns:wpg="http://schemas.microsoft.com/office/word/2010/wordprocessingGroup" xmlns:wpi="http://schemas.microsoft.com/office/word/2010/wordprocessingInk" xmlns:wne="http://schemas.microsoft.com/office/word/2006/wordml" xmlns:wps="http://schemas.microsoft.com/office/word/2010/wordprocessingShape" mc:Ignorable="w14 w15 w16se w16cid w16 w16cex w16sdtdh wp14">
   <w:endnote w:type="separator" w:id="-1">
     <w:p>
       <w:r>
@@ -7762,7 +7692,7 @@
 </file>
 
 <file path=word/footer1.xml><?xml version="1.0" encoding="utf-8"?>
-<w:ftr xmlns:wpc="http://schemas.microsoft.com/office/word/2010/wordprocessingCanvas" xmlns:cx="http://schemas.microsoft.com/office/drawing/2014/chartex" xmlns:cx1="http://schemas.microsoft.com/office/drawing/2015/9/8/chartex" xmlns:cx2="http://schemas.microsoft.com/office/drawing/2015/10/21/chartex" xmlns:cx3="http://schemas.microsoft.com/office/drawing/2016/5/9/chartex" xmlns:cx4="http://schemas.microsoft.com/office/drawing/2016/5/10/chartex" xmlns:cx5="http://schemas.microsoft.com/office/drawing/2016/5/11/chartex" xmlns:cx6="http://schemas.microsoft.com/office/drawing/2016/5/12/chartex" xmlns:cx7="http://schemas.microsoft.com/office/drawing/2016/5/13/chartex" xmlns:cx8="http://schemas.microsoft.com/office/drawing/2016/5/14/chartex" xmlns:mc="http://schemas.openxmlformats.org/markup-compatibility/2006" xmlns:aink="http://schemas.microsoft.com/office/drawing/2016/ink" xmlns:am3d="http://schemas.microsoft.com/office/drawing/2017/model3d" xmlns:o="urn:schemas-microsoft-com:office:office" xmlns:r="http://schemas.openxmlformats.org/officeDocument/2006/relationships" xmlns:m="http://schemas.openxmlformats.org/officeDocument/2006/math" xmlns:v="urn:schemas-microsoft-com:vml" xmlns:wp14="http://schemas.microsoft.com/office/word/2010/wordprocessingDrawing" xmlns:wp="http://schemas.openxmlformats.org/drawingml/2006/wordprocessingDrawing" xmlns:w10="urn:schemas-microsoft-com:office:word" xmlns:w="http://schemas.openxmlformats.org/wordprocessingml/2006/main" xmlns:w14="http://schemas.microsoft.com/office/word/2010/wordml" xmlns:w15="http://schemas.microsoft.com/office/word/2012/wordml" xmlns:w16cex="http://schemas.microsoft.com/office/word/2018/wordml/cex" xmlns:w16cid="http://schemas.microsoft.com/office/word/2016/wordml/cid" xmlns:w16="http://schemas.microsoft.com/office/word/2018/wordml" xmlns:w16se="http://schemas.microsoft.com/office/word/2015/wordml/symex" xmlns:wpg="http://schemas.microsoft.com/office/word/2010/wordprocessingGroup" xmlns:wpi="http://schemas.microsoft.com/office/word/2010/wordprocessingInk" xmlns:wne="http://schemas.microsoft.com/office/word/2006/wordml" xmlns:wps="http://schemas.microsoft.com/office/word/2010/wordprocessingShape" mc:Ignorable="w14 w15 w16se w16cid w16 w16cex wp14">
+<w:ftr xmlns:wpc="http://schemas.microsoft.com/office/word/2010/wordprocessingCanvas" xmlns:cx="http://schemas.microsoft.com/office/drawing/2014/chartex" xmlns:cx1="http://schemas.microsoft.com/office/drawing/2015/9/8/chartex" xmlns:cx2="http://schemas.microsoft.com/office/drawing/2015/10/21/chartex" xmlns:cx3="http://schemas.microsoft.com/office/drawing/2016/5/9/chartex" xmlns:cx4="http://schemas.microsoft.com/office/drawing/2016/5/10/chartex" xmlns:cx5="http://schemas.microsoft.com/office/drawing/2016/5/11/chartex" xmlns:cx6="http://schemas.microsoft.com/office/drawing/2016/5/12/chartex" xmlns:cx7="http://schemas.microsoft.com/office/drawing/2016/5/13/chartex" xmlns:cx8="http://schemas.microsoft.com/office/drawing/2016/5/14/chartex" xmlns:mc="http://schemas.openxmlformats.org/markup-compatibility/2006" xmlns:aink="http://schemas.microsoft.com/office/drawing/2016/ink" xmlns:am3d="http://schemas.microsoft.com/office/drawing/2017/model3d" xmlns:o="urn:schemas-microsoft-com:office:office" xmlns:oel="http://schemas.microsoft.com/office/2019/extlst" xmlns:r="http://schemas.openxmlformats.org/officeDocument/2006/relationships" xmlns:m="http://schemas.openxmlformats.org/officeDocument/2006/math" xmlns:v="urn:schemas-microsoft-com:vml" xmlns:wp14="http://schemas.microsoft.com/office/word/2010/wordprocessingDrawing" xmlns:wp="http://schemas.openxmlformats.org/drawingml/2006/wordprocessingDrawing" xmlns:w10="urn:schemas-microsoft-com:office:word" xmlns:w="http://schemas.openxmlformats.org/wordprocessingml/2006/main" xmlns:w14="http://schemas.microsoft.com/office/word/2010/wordml" xmlns:w15="http://schemas.microsoft.com/office/word/2012/wordml" xmlns:w16cex="http://schemas.microsoft.com/office/word/2018/wordml/cex" xmlns:w16cid="http://schemas.microsoft.com/office/word/2016/wordml/cid" xmlns:w16="http://schemas.microsoft.com/office/word/2018/wordml" xmlns:w16sdtdh="http://schemas.microsoft.com/office/word/2020/wordml/sdtdatahash" xmlns:w16se="http://schemas.microsoft.com/office/word/2015/wordml/symex" xmlns:wpg="http://schemas.microsoft.com/office/word/2010/wordprocessingGroup" xmlns:wpi="http://schemas.microsoft.com/office/word/2010/wordprocessingInk" xmlns:wne="http://schemas.microsoft.com/office/word/2006/wordml" xmlns:wps="http://schemas.microsoft.com/office/word/2010/wordprocessingShape" mc:Ignorable="w14 w15 w16se w16cid w16 w16cex w16sdtdh wp14">
   <w:p>
     <w:pPr>
       <w:pStyle w:val="Footer"/>
@@ -7800,7 +7730,7 @@
 </file>
 
 <file path=word/footer2.xml><?xml version="1.0" encoding="utf-8"?>
-<w:ftr xmlns:wpc="http://schemas.microsoft.com/office/word/2010/wordprocessingCanvas" xmlns:cx="http://schemas.microsoft.com/office/drawing/2014/chartex" xmlns:cx1="http://schemas.microsoft.com/office/drawing/2015/9/8/chartex" xmlns:cx2="http://schemas.microsoft.com/office/drawing/2015/10/21/chartex" xmlns:cx3="http://schemas.microsoft.com/office/drawing/2016/5/9/chartex" xmlns:cx4="http://schemas.microsoft.com/office/drawing/2016/5/10/chartex" xmlns:cx5="http://schemas.microsoft.com/office/drawing/2016/5/11/chartex" xmlns:cx6="http://schemas.microsoft.com/office/drawing/2016/5/12/chartex" xmlns:cx7="http://schemas.microsoft.com/office/drawing/2016/5/13/chartex" xmlns:cx8="http://schemas.microsoft.com/office/drawing/2016/5/14/chartex" xmlns:mc="http://schemas.openxmlformats.org/markup-compatibility/2006" xmlns:aink="http://schemas.microsoft.com/office/drawing/2016/ink" xmlns:am3d="http://schemas.microsoft.com/office/drawing/2017/model3d" xmlns:o="urn:schemas-microsoft-com:office:office" xmlns:r="http://schemas.openxmlformats.org/officeDocument/2006/relationships" xmlns:m="http://schemas.openxmlformats.org/officeDocument/2006/math" xmlns:v="urn:schemas-microsoft-com:vml" xmlns:wp14="http://schemas.microsoft.com/office/word/2010/wordprocessingDrawing" xmlns:wp="http://schemas.openxmlformats.org/drawingml/2006/wordprocessingDrawing" xmlns:w10="urn:schemas-microsoft-com:office:word" xmlns:w="http://schemas.openxmlformats.org/wordprocessingml/2006/main" xmlns:w14="http://schemas.microsoft.com/office/word/2010/wordml" xmlns:w15="http://schemas.microsoft.com/office/word/2012/wordml" xmlns:w16cex="http://schemas.microsoft.com/office/word/2018/wordml/cex" xmlns:w16cid="http://schemas.microsoft.com/office/word/2016/wordml/cid" xmlns:w16="http://schemas.microsoft.com/office/word/2018/wordml" xmlns:w16se="http://schemas.microsoft.com/office/word/2015/wordml/symex" xmlns:wpg="http://schemas.microsoft.com/office/word/2010/wordprocessingGroup" xmlns:wpi="http://schemas.microsoft.com/office/word/2010/wordprocessingInk" xmlns:wne="http://schemas.microsoft.com/office/word/2006/wordml" xmlns:wps="http://schemas.microsoft.com/office/word/2010/wordprocessingShape" mc:Ignorable="w14 w15 w16se w16cid w16 w16cex wp14">
+<w:ftr xmlns:wpc="http://schemas.microsoft.com/office/word/2010/wordprocessingCanvas" xmlns:cx="http://schemas.microsoft.com/office/drawing/2014/chartex" xmlns:cx1="http://schemas.microsoft.com/office/drawing/2015/9/8/chartex" xmlns:cx2="http://schemas.microsoft.com/office/drawing/2015/10/21/chartex" xmlns:cx3="http://schemas.microsoft.com/office/drawing/2016/5/9/chartex" xmlns:cx4="http://schemas.microsoft.com/office/drawing/2016/5/10/chartex" xmlns:cx5="http://schemas.microsoft.com/office/drawing/2016/5/11/chartex" xmlns:cx6="http://schemas.microsoft.com/office/drawing/2016/5/12/chartex" xmlns:cx7="http://schemas.microsoft.com/office/drawing/2016/5/13/chartex" xmlns:cx8="http://schemas.microsoft.com/office/drawing/2016/5/14/chartex" xmlns:mc="http://schemas.openxmlformats.org/markup-compatibility/2006" xmlns:aink="http://schemas.microsoft.com/office/drawing/2016/ink" xmlns:am3d="http://schemas.microsoft.com/office/drawing/2017/model3d" xmlns:o="urn:schemas-microsoft-com:office:office" xmlns:oel="http://schemas.microsoft.com/office/2019/extlst" xmlns:r="http://schemas.openxmlformats.org/officeDocument/2006/relationships" xmlns:m="http://schemas.openxmlformats.org/officeDocument/2006/math" xmlns:v="urn:schemas-microsoft-com:vml" xmlns:wp14="http://schemas.microsoft.com/office/word/2010/wordprocessingDrawing" xmlns:wp="http://schemas.openxmlformats.org/drawingml/2006/wordprocessingDrawing" xmlns:w10="urn:schemas-microsoft-com:office:word" xmlns:w="http://schemas.openxmlformats.org/wordprocessingml/2006/main" xmlns:w14="http://schemas.microsoft.com/office/word/2010/wordml" xmlns:w15="http://schemas.microsoft.com/office/word/2012/wordml" xmlns:w16cex="http://schemas.microsoft.com/office/word/2018/wordml/cex" xmlns:w16cid="http://schemas.microsoft.com/office/word/2016/wordml/cid" xmlns:w16="http://schemas.microsoft.com/office/word/2018/wordml" xmlns:w16sdtdh="http://schemas.microsoft.com/office/word/2020/wordml/sdtdatahash" xmlns:w16se="http://schemas.microsoft.com/office/word/2015/wordml/symex" xmlns:wpg="http://schemas.microsoft.com/office/word/2010/wordprocessingGroup" xmlns:wpi="http://schemas.microsoft.com/office/word/2010/wordprocessingInk" xmlns:wne="http://schemas.microsoft.com/office/word/2006/wordml" xmlns:wps="http://schemas.microsoft.com/office/word/2010/wordprocessingShape" mc:Ignorable="w14 w15 w16se w16cid w16 w16cex w16sdtdh wp14">
   <w:p>
     <w:pPr>
       <w:pStyle w:val="Footer"/>
@@ -7861,7 +7791,7 @@
 </file>
 
 <file path=word/footnotes.xml><?xml version="1.0" encoding="utf-8"?>
-<w:footnotes xmlns:wpc="http://schemas.microsoft.com/office/word/2010/wordprocessingCanvas" xmlns:cx="http://schemas.microsoft.com/office/drawing/2014/chartex" xmlns:cx1="http://schemas.microsoft.com/office/drawing/2015/9/8/chartex" xmlns:cx2="http://schemas.microsoft.com/office/drawing/2015/10/21/chartex" xmlns:cx3="http://schemas.microsoft.com/office/drawing/2016/5/9/chartex" xmlns:cx4="http://schemas.microsoft.com/office/drawing/2016/5/10/chartex" xmlns:cx5="http://schemas.microsoft.com/office/drawing/2016/5/11/chartex" xmlns:cx6="http://schemas.microsoft.com/office/drawing/2016/5/12/chartex" xmlns:cx7="http://schemas.microsoft.com/office/drawing/2016/5/13/chartex" xmlns:cx8="http://schemas.microsoft.com/office/drawing/2016/5/14/chartex" xmlns:mc="http://schemas.openxmlformats.org/markup-compatibility/2006" xmlns:aink="http://schemas.microsoft.com/office/drawing/2016/ink" xmlns:am3d="http://schemas.microsoft.com/office/drawing/2017/model3d" xmlns:o="urn:schemas-microsoft-com:office:office" xmlns:r="http://schemas.openxmlformats.org/officeDocument/2006/relationships" xmlns:m="http://schemas.openxmlformats.org/officeDocument/2006/math" xmlns:v="urn:schemas-microsoft-com:vml" xmlns:wp14="http://schemas.microsoft.com/office/word/2010/wordprocessingDrawing" xmlns:wp="http://schemas.openxmlformats.org/drawingml/2006/wordprocessingDrawing" xmlns:w10="urn:schemas-microsoft-com:office:word" xmlns:w="http://schemas.openxmlformats.org/wordprocessingml/2006/main" xmlns:w14="http://schemas.microsoft.com/office/word/2010/wordml" xmlns:w15="http://schemas.microsoft.com/office/word/2012/wordml" xmlns:w16cex="http://schemas.microsoft.com/office/word/2018/wordml/cex" xmlns:w16cid="http://schemas.microsoft.com/office/word/2016/wordml/cid" xmlns:w16="http://schemas.microsoft.com/office/word/2018/wordml" xmlns:w16se="http://schemas.microsoft.com/office/word/2015/wordml/symex" xmlns:wpg="http://schemas.microsoft.com/office/word/2010/wordprocessingGroup" xmlns:wpi="http://schemas.microsoft.com/office/word/2010/wordprocessingInk" xmlns:wne="http://schemas.microsoft.com/office/word/2006/wordml" xmlns:wps="http://schemas.microsoft.com/office/word/2010/wordprocessingShape" mc:Ignorable="w14 w15 w16se w16cid w16 w16cex wp14">
+<w:footnotes xmlns:wpc="http://schemas.microsoft.com/office/word/2010/wordprocessingCanvas" xmlns:cx="http://schemas.microsoft.com/office/drawing/2014/chartex" xmlns:cx1="http://schemas.microsoft.com/office/drawing/2015/9/8/chartex" xmlns:cx2="http://schemas.microsoft.com/office/drawing/2015/10/21/chartex" xmlns:cx3="http://schemas.microsoft.com/office/drawing/2016/5/9/chartex" xmlns:cx4="http://schemas.microsoft.com/office/drawing/2016/5/10/chartex" xmlns:cx5="http://schemas.microsoft.com/office/drawing/2016/5/11/chartex" xmlns:cx6="http://schemas.microsoft.com/office/drawing/2016/5/12/chartex" xmlns:cx7="http://schemas.microsoft.com/office/drawing/2016/5/13/chartex" xmlns:cx8="http://schemas.microsoft.com/office/drawing/2016/5/14/chartex" xmlns:mc="http://schemas.openxmlformats.org/markup-compatibility/2006" xmlns:aink="http://schemas.microsoft.com/office/drawing/2016/ink" xmlns:am3d="http://schemas.microsoft.com/office/drawing/2017/model3d" xmlns:o="urn:schemas-microsoft-com:office:office" xmlns:oel="http://schemas.microsoft.com/office/2019/extlst" xmlns:r="http://schemas.openxmlformats.org/officeDocument/2006/relationships" xmlns:m="http://schemas.openxmlformats.org/officeDocument/2006/math" xmlns:v="urn:schemas-microsoft-com:vml" xmlns:wp14="http://schemas.microsoft.com/office/word/2010/wordprocessingDrawing" xmlns:wp="http://schemas.openxmlformats.org/drawingml/2006/wordprocessingDrawing" xmlns:w10="urn:schemas-microsoft-com:office:word" xmlns:w="http://schemas.openxmlformats.org/wordprocessingml/2006/main" xmlns:w14="http://schemas.microsoft.com/office/word/2010/wordml" xmlns:w15="http://schemas.microsoft.com/office/word/2012/wordml" xmlns:w16cex="http://schemas.microsoft.com/office/word/2018/wordml/cex" xmlns:w16cid="http://schemas.microsoft.com/office/word/2016/wordml/cid" xmlns:w16="http://schemas.microsoft.com/office/word/2018/wordml" xmlns:w16sdtdh="http://schemas.microsoft.com/office/word/2020/wordml/sdtdatahash" xmlns:w16se="http://schemas.microsoft.com/office/word/2015/wordml/symex" xmlns:wpg="http://schemas.microsoft.com/office/word/2010/wordprocessingGroup" xmlns:wpi="http://schemas.microsoft.com/office/word/2010/wordprocessingInk" xmlns:wne="http://schemas.microsoft.com/office/word/2006/wordml" xmlns:wps="http://schemas.microsoft.com/office/word/2010/wordprocessingShape" mc:Ignorable="w14 w15 w16se w16cid w16 w16cex w16sdtdh wp14">
   <w:footnote w:type="separator" w:id="-1">
     <w:p>
       <w:r>
@@ -7880,7 +7810,7 @@
 </file>
 
 <file path=word/header1.xml><?xml version="1.0" encoding="utf-8"?>
-<w:hdr xmlns:wpc="http://schemas.microsoft.com/office/word/2010/wordprocessingCanvas" xmlns:cx="http://schemas.microsoft.com/office/drawing/2014/chartex" xmlns:cx1="http://schemas.microsoft.com/office/drawing/2015/9/8/chartex" xmlns:cx2="http://schemas.microsoft.com/office/drawing/2015/10/21/chartex" xmlns:cx3="http://schemas.microsoft.com/office/drawing/2016/5/9/chartex" xmlns:cx4="http://schemas.microsoft.com/office/drawing/2016/5/10/chartex" xmlns:cx5="http://schemas.microsoft.com/office/drawing/2016/5/11/chartex" xmlns:cx6="http://schemas.microsoft.com/office/drawing/2016/5/12/chartex" xmlns:cx7="http://schemas.microsoft.com/office/drawing/2016/5/13/chartex" xmlns:cx8="http://schemas.microsoft.com/office/drawing/2016/5/14/chartex" xmlns:mc="http://schemas.openxmlformats.org/markup-compatibility/2006" xmlns:aink="http://schemas.microsoft.com/office/drawing/2016/ink" xmlns:am3d="http://schemas.microsoft.com/office/drawing/2017/model3d" xmlns:o="urn:schemas-microsoft-com:office:office" xmlns:r="http://schemas.openxmlformats.org/officeDocument/2006/relationships" xmlns:m="http://schemas.openxmlformats.org/officeDocument/2006/math" xmlns:v="urn:schemas-microsoft-com:vml" xmlns:wp14="http://schemas.microsoft.com/office/word/2010/wordprocessingDrawing" xmlns:wp="http://schemas.openxmlformats.org/drawingml/2006/wordprocessingDrawing" xmlns:w10="urn:schemas-microsoft-com:office:word" xmlns:w="http://schemas.openxmlformats.org/wordprocessingml/2006/main" xmlns:w14="http://schemas.microsoft.com/office/word/2010/wordml" xmlns:w15="http://schemas.microsoft.com/office/word/2012/wordml" xmlns:w16cex="http://schemas.microsoft.com/office/word/2018/wordml/cex" xmlns:w16cid="http://schemas.microsoft.com/office/word/2016/wordml/cid" xmlns:w16="http://schemas.microsoft.com/office/word/2018/wordml" xmlns:w16se="http://schemas.microsoft.com/office/word/2015/wordml/symex" xmlns:wpg="http://schemas.microsoft.com/office/word/2010/wordprocessingGroup" xmlns:wpi="http://schemas.microsoft.com/office/word/2010/wordprocessingInk" xmlns:wne="http://schemas.microsoft.com/office/word/2006/wordml" xmlns:wps="http://schemas.microsoft.com/office/word/2010/wordprocessingShape" mc:Ignorable="w14 w15 w16se w16cid w16 w16cex wp14">
+<w:hdr xmlns:wpc="http://schemas.microsoft.com/office/word/2010/wordprocessingCanvas" xmlns:cx="http://schemas.microsoft.com/office/drawing/2014/chartex" xmlns:cx1="http://schemas.microsoft.com/office/drawing/2015/9/8/chartex" xmlns:cx2="http://schemas.microsoft.com/office/drawing/2015/10/21/chartex" xmlns:cx3="http://schemas.microsoft.com/office/drawing/2016/5/9/chartex" xmlns:cx4="http://schemas.microsoft.com/office/drawing/2016/5/10/chartex" xmlns:cx5="http://schemas.microsoft.com/office/drawing/2016/5/11/chartex" xmlns:cx6="http://schemas.microsoft.com/office/drawing/2016/5/12/chartex" xmlns:cx7="http://schemas.microsoft.com/office/drawing/2016/5/13/chartex" xmlns:cx8="http://schemas.microsoft.com/office/drawing/2016/5/14/chartex" xmlns:mc="http://schemas.openxmlformats.org/markup-compatibility/2006" xmlns:aink="http://schemas.microsoft.com/office/drawing/2016/ink" xmlns:am3d="http://schemas.microsoft.com/office/drawing/2017/model3d" xmlns:o="urn:schemas-microsoft-com:office:office" xmlns:oel="http://schemas.microsoft.com/office/2019/extlst" xmlns:r="http://schemas.openxmlformats.org/officeDocument/2006/relationships" xmlns:m="http://schemas.openxmlformats.org/officeDocument/2006/math" xmlns:v="urn:schemas-microsoft-com:vml" xmlns:wp14="http://schemas.microsoft.com/office/word/2010/wordprocessingDrawing" xmlns:wp="http://schemas.openxmlformats.org/drawingml/2006/wordprocessingDrawing" xmlns:w10="urn:schemas-microsoft-com:office:word" xmlns:w="http://schemas.openxmlformats.org/wordprocessingml/2006/main" xmlns:w14="http://schemas.microsoft.com/office/word/2010/wordml" xmlns:w15="http://schemas.microsoft.com/office/word/2012/wordml" xmlns:w16cex="http://schemas.microsoft.com/office/word/2018/wordml/cex" xmlns:w16cid="http://schemas.microsoft.com/office/word/2016/wordml/cid" xmlns:w16="http://schemas.microsoft.com/office/word/2018/wordml" xmlns:w16sdtdh="http://schemas.microsoft.com/office/word/2020/wordml/sdtdatahash" xmlns:w16se="http://schemas.microsoft.com/office/word/2015/wordml/symex" xmlns:wpg="http://schemas.microsoft.com/office/word/2010/wordprocessingGroup" xmlns:wpi="http://schemas.microsoft.com/office/word/2010/wordprocessingInk" xmlns:wne="http://schemas.microsoft.com/office/word/2006/wordml" xmlns:wps="http://schemas.microsoft.com/office/word/2010/wordprocessingShape" mc:Ignorable="w14 w15 w16se w16cid w16 w16cex w16sdtdh wp14">
   <w:p>
     <w:pPr>
       <w:pStyle w:val="Header"/>
@@ -7911,7 +7841,7 @@
 </file>
 
 <file path=word/header2.xml><?xml version="1.0" encoding="utf-8"?>
-<w:hdr xmlns:wpc="http://schemas.microsoft.com/office/word/2010/wordprocessingCanvas" xmlns:cx="http://schemas.microsoft.com/office/drawing/2014/chartex" xmlns:cx1="http://schemas.microsoft.com/office/drawing/2015/9/8/chartex" xmlns:cx2="http://schemas.microsoft.com/office/drawing/2015/10/21/chartex" xmlns:cx3="http://schemas.microsoft.com/office/drawing/2016/5/9/chartex" xmlns:cx4="http://schemas.microsoft.com/office/drawing/2016/5/10/chartex" xmlns:cx5="http://schemas.microsoft.com/office/drawing/2016/5/11/chartex" xmlns:cx6="http://schemas.microsoft.com/office/drawing/2016/5/12/chartex" xmlns:cx7="http://schemas.microsoft.com/office/drawing/2016/5/13/chartex" xmlns:cx8="http://schemas.microsoft.com/office/drawing/2016/5/14/chartex" xmlns:mc="http://schemas.openxmlformats.org/markup-compatibility/2006" xmlns:aink="http://schemas.microsoft.com/office/drawing/2016/ink" xmlns:am3d="http://schemas.microsoft.com/office/drawing/2017/model3d" xmlns:o="urn:schemas-microsoft-com:office:office" xmlns:r="http://schemas.openxmlformats.org/officeDocument/2006/relationships" xmlns:m="http://schemas.openxmlformats.org/officeDocument/2006/math" xmlns:v="urn:schemas-microsoft-com:vml" xmlns:wp14="http://schemas.microsoft.com/office/word/2010/wordprocessingDrawing" xmlns:wp="http://schemas.openxmlformats.org/drawingml/2006/wordprocessingDrawing" xmlns:w10="urn:schemas-microsoft-com:office:word" xmlns:w="http://schemas.openxmlformats.org/wordprocessingml/2006/main" xmlns:w14="http://schemas.microsoft.com/office/word/2010/wordml" xmlns:w15="http://schemas.microsoft.com/office/word/2012/wordml" xmlns:w16cex="http://schemas.microsoft.com/office/word/2018/wordml/cex" xmlns:w16cid="http://schemas.microsoft.com/office/word/2016/wordml/cid" xmlns:w16="http://schemas.microsoft.com/office/word/2018/wordml" xmlns:w16se="http://schemas.microsoft.com/office/word/2015/wordml/symex" xmlns:wpg="http://schemas.microsoft.com/office/word/2010/wordprocessingGroup" xmlns:wpi="http://schemas.microsoft.com/office/word/2010/wordprocessingInk" xmlns:wne="http://schemas.microsoft.com/office/word/2006/wordml" xmlns:wps="http://schemas.microsoft.com/office/word/2010/wordprocessingShape" mc:Ignorable="w14 w15 w16se w16cid w16 w16cex wp14">
+<w:hdr xmlns:wpc="http://schemas.microsoft.com/office/word/2010/wordprocessingCanvas" xmlns:cx="http://schemas.microsoft.com/office/drawing/2014/chartex" xmlns:cx1="http://schemas.microsoft.com/office/drawing/2015/9/8/chartex" xmlns:cx2="http://schemas.microsoft.com/office/drawing/2015/10/21/chartex" xmlns:cx3="http://schemas.microsoft.com/office/drawing/2016/5/9/chartex" xmlns:cx4="http://schemas.microsoft.com/office/drawing/2016/5/10/chartex" xmlns:cx5="http://schemas.microsoft.com/office/drawing/2016/5/11/chartex" xmlns:cx6="http://schemas.microsoft.com/office/drawing/2016/5/12/chartex" xmlns:cx7="http://schemas.microsoft.com/office/drawing/2016/5/13/chartex" xmlns:cx8="http://schemas.microsoft.com/office/drawing/2016/5/14/chartex" xmlns:mc="http://schemas.openxmlformats.org/markup-compatibility/2006" xmlns:aink="http://schemas.microsoft.com/office/drawing/2016/ink" xmlns:am3d="http://schemas.microsoft.com/office/drawing/2017/model3d" xmlns:o="urn:schemas-microsoft-com:office:office" xmlns:oel="http://schemas.microsoft.com/office/2019/extlst" xmlns:r="http://schemas.openxmlformats.org/officeDocument/2006/relationships" xmlns:m="http://schemas.openxmlformats.org/officeDocument/2006/math" xmlns:v="urn:schemas-microsoft-com:vml" xmlns:wp14="http://schemas.microsoft.com/office/word/2010/wordprocessingDrawing" xmlns:wp="http://schemas.openxmlformats.org/drawingml/2006/wordprocessingDrawing" xmlns:w10="urn:schemas-microsoft-com:office:word" xmlns:w="http://schemas.openxmlformats.org/wordprocessingml/2006/main" xmlns:w14="http://schemas.microsoft.com/office/word/2010/wordml" xmlns:w15="http://schemas.microsoft.com/office/word/2012/wordml" xmlns:w16cex="http://schemas.microsoft.com/office/word/2018/wordml/cex" xmlns:w16cid="http://schemas.microsoft.com/office/word/2016/wordml/cid" xmlns:w16="http://schemas.microsoft.com/office/word/2018/wordml" xmlns:w16sdtdh="http://schemas.microsoft.com/office/word/2020/wordml/sdtdatahash" xmlns:w16se="http://schemas.microsoft.com/office/word/2015/wordml/symex" xmlns:wpg="http://schemas.microsoft.com/office/word/2010/wordprocessingGroup" xmlns:wpi="http://schemas.microsoft.com/office/word/2010/wordprocessingInk" xmlns:wne="http://schemas.microsoft.com/office/word/2006/wordml" xmlns:wps="http://schemas.microsoft.com/office/word/2010/wordprocessingShape" mc:Ignorable="w14 w15 w16se w16cid w16 w16cex w16sdtdh wp14">
   <w:p>
     <w:pPr>
       <w:pStyle w:val="Header"/>
@@ -7958,7 +7888,7 @@
 </file>
 
 <file path=word/numbering.xml><?xml version="1.0" encoding="utf-8"?>
-<w:numbering xmlns:wpc="http://schemas.microsoft.com/office/word/2010/wordprocessingCanvas" xmlns:cx="http://schemas.microsoft.com/office/drawing/2014/chartex" xmlns:cx1="http://schemas.microsoft.com/office/drawing/2015/9/8/chartex" xmlns:cx2="http://schemas.microsoft.com/office/drawing/2015/10/21/chartex" xmlns:cx3="http://schemas.microsoft.com/office/drawing/2016/5/9/chartex" xmlns:cx4="http://schemas.microsoft.com/office/drawing/2016/5/10/chartex" xmlns:cx5="http://schemas.microsoft.com/office/drawing/2016/5/11/chartex" xmlns:cx6="http://schemas.microsoft.com/office/drawing/2016/5/12/chartex" xmlns:cx7="http://schemas.microsoft.com/office/drawing/2016/5/13/chartex" xmlns:cx8="http://schemas.microsoft.com/office/drawing/2016/5/14/chartex" xmlns:mc="http://schemas.openxmlformats.org/markup-compatibility/2006" xmlns:aink="http://schemas.microsoft.com/office/drawing/2016/ink" xmlns:am3d="http://schemas.microsoft.com/office/drawing/2017/model3d" xmlns:o="urn:schemas-microsoft-com:office:office" xmlns:r="http://schemas.openxmlformats.org/officeDocument/2006/relationships" xmlns:m="http://schemas.openxmlformats.org/officeDocument/2006/math" xmlns:v="urn:schemas-microsoft-com:vml" xmlns:wp14="http://schemas.microsoft.com/office/word/2010/wordprocessingDrawing" xmlns:wp="http://schemas.openxmlformats.org/drawingml/2006/wordprocessingDrawing" xmlns:w10="urn:schemas-microsoft-com:office:word" xmlns:w="http://schemas.openxmlformats.org/wordprocessingml/2006/main" xmlns:w14="http://schemas.microsoft.com/office/word/2010/wordml" xmlns:w15="http://schemas.microsoft.com/office/word/2012/wordml" xmlns:w16cex="http://schemas.microsoft.com/office/word/2018/wordml/cex" xmlns:w16cid="http://schemas.microsoft.com/office/word/2016/wordml/cid" xmlns:w16="http://schemas.microsoft.com/office/word/2018/wordml" xmlns:w16se="http://schemas.microsoft.com/office/word/2015/wordml/symex" xmlns:wpg="http://schemas.microsoft.com/office/word/2010/wordprocessingGroup" xmlns:wpi="http://schemas.microsoft.com/office/word/2010/wordprocessingInk" xmlns:wne="http://schemas.microsoft.com/office/word/2006/wordml" xmlns:wps="http://schemas.microsoft.com/office/word/2010/wordprocessingShape" mc:Ignorable="w14 w15 w16se w16cid w16 w16cex wp14">
+<w:numbering xmlns:wpc="http://schemas.microsoft.com/office/word/2010/wordprocessingCanvas" xmlns:cx="http://schemas.microsoft.com/office/drawing/2014/chartex" xmlns:cx1="http://schemas.microsoft.com/office/drawing/2015/9/8/chartex" xmlns:cx2="http://schemas.microsoft.com/office/drawing/2015/10/21/chartex" xmlns:cx3="http://schemas.microsoft.com/office/drawing/2016/5/9/chartex" xmlns:cx4="http://schemas.microsoft.com/office/drawing/2016/5/10/chartex" xmlns:cx5="http://schemas.microsoft.com/office/drawing/2016/5/11/chartex" xmlns:cx6="http://schemas.microsoft.com/office/drawing/2016/5/12/chartex" xmlns:cx7="http://schemas.microsoft.com/office/drawing/2016/5/13/chartex" xmlns:cx8="http://schemas.microsoft.com/office/drawing/2016/5/14/chartex" xmlns:mc="http://schemas.openxmlformats.org/markup-compatibility/2006" xmlns:aink="http://schemas.microsoft.com/office/drawing/2016/ink" xmlns:am3d="http://schemas.microsoft.com/office/drawing/2017/model3d" xmlns:o="urn:schemas-microsoft-com:office:office" xmlns:oel="http://schemas.microsoft.com/office/2019/extlst" xmlns:r="http://schemas.openxmlformats.org/officeDocument/2006/relationships" xmlns:m="http://schemas.openxmlformats.org/officeDocument/2006/math" xmlns:v="urn:schemas-microsoft-com:vml" xmlns:wp14="http://schemas.microsoft.com/office/word/2010/wordprocessingDrawing" xmlns:wp="http://schemas.openxmlformats.org/drawingml/2006/wordprocessingDrawing" xmlns:w10="urn:schemas-microsoft-com:office:word" xmlns:w="http://schemas.openxmlformats.org/wordprocessingml/2006/main" xmlns:w14="http://schemas.microsoft.com/office/word/2010/wordml" xmlns:w15="http://schemas.microsoft.com/office/word/2012/wordml" xmlns:w16cex="http://schemas.microsoft.com/office/word/2018/wordml/cex" xmlns:w16cid="http://schemas.microsoft.com/office/word/2016/wordml/cid" xmlns:w16="http://schemas.microsoft.com/office/word/2018/wordml" xmlns:w16sdtdh="http://schemas.microsoft.com/office/word/2020/wordml/sdtdatahash" xmlns:w16se="http://schemas.microsoft.com/office/word/2015/wordml/symex" xmlns:wpg="http://schemas.microsoft.com/office/word/2010/wordprocessingGroup" xmlns:wpi="http://schemas.microsoft.com/office/word/2010/wordprocessingInk" xmlns:wne="http://schemas.microsoft.com/office/word/2006/wordml" xmlns:wps="http://schemas.microsoft.com/office/word/2010/wordprocessingShape" mc:Ignorable="w14 w15 w16se w16cid w16 w16cex w16sdtdh wp14">
   <w:abstractNum w:abstractNumId="0" w15:restartNumberingAfterBreak="0">
     <w:nsid w:val="00212A83"/>
     <w:multiLevelType w:val="hybridMultilevel"/>
@@ -12302,104 +12232,104 @@
       </w:rPr>
     </w:lvl>
   </w:abstractNum>
-  <w:num w:numId="1">
+  <w:num w:numId="1" w16cid:durableId="1639527153">
     <w:abstractNumId w:val="30"/>
   </w:num>
-  <w:num w:numId="2">
+  <w:num w:numId="2" w16cid:durableId="986786718">
     <w:abstractNumId w:val="7"/>
   </w:num>
-  <w:num w:numId="3">
+  <w:num w:numId="3" w16cid:durableId="1913924922">
     <w:abstractNumId w:val="5"/>
   </w:num>
-  <w:num w:numId="4">
+  <w:num w:numId="4" w16cid:durableId="2028367739">
     <w:abstractNumId w:val="14"/>
   </w:num>
-  <w:num w:numId="5">
+  <w:num w:numId="5" w16cid:durableId="28843130">
     <w:abstractNumId w:val="4"/>
   </w:num>
-  <w:num w:numId="6">
+  <w:num w:numId="6" w16cid:durableId="1629702025">
     <w:abstractNumId w:val="0"/>
   </w:num>
-  <w:num w:numId="7">
+  <w:num w:numId="7" w16cid:durableId="772359066">
     <w:abstractNumId w:val="26"/>
   </w:num>
-  <w:num w:numId="8">
+  <w:num w:numId="8" w16cid:durableId="548032208">
     <w:abstractNumId w:val="11"/>
   </w:num>
-  <w:num w:numId="9">
+  <w:num w:numId="9" w16cid:durableId="1160731940">
     <w:abstractNumId w:val="28"/>
   </w:num>
-  <w:num w:numId="10">
+  <w:num w:numId="10" w16cid:durableId="1935359545">
     <w:abstractNumId w:val="13"/>
   </w:num>
-  <w:num w:numId="11">
+  <w:num w:numId="11" w16cid:durableId="490677224">
     <w:abstractNumId w:val="16"/>
   </w:num>
-  <w:num w:numId="12">
+  <w:num w:numId="12" w16cid:durableId="1997567033">
     <w:abstractNumId w:val="24"/>
   </w:num>
-  <w:num w:numId="13">
+  <w:num w:numId="13" w16cid:durableId="1160315416">
     <w:abstractNumId w:val="18"/>
   </w:num>
-  <w:num w:numId="14">
+  <w:num w:numId="14" w16cid:durableId="157889510">
     <w:abstractNumId w:val="3"/>
   </w:num>
-  <w:num w:numId="15">
+  <w:num w:numId="15" w16cid:durableId="2070685242">
     <w:abstractNumId w:val="20"/>
   </w:num>
-  <w:num w:numId="16">
+  <w:num w:numId="16" w16cid:durableId="1527058043">
     <w:abstractNumId w:val="17"/>
   </w:num>
-  <w:num w:numId="17">
+  <w:num w:numId="17" w16cid:durableId="1494222114">
     <w:abstractNumId w:val="6"/>
   </w:num>
-  <w:num w:numId="18">
+  <w:num w:numId="18" w16cid:durableId="174468655">
     <w:abstractNumId w:val="25"/>
   </w:num>
-  <w:num w:numId="19">
+  <w:num w:numId="19" w16cid:durableId="565186614">
     <w:abstractNumId w:val="12"/>
   </w:num>
-  <w:num w:numId="20">
+  <w:num w:numId="20" w16cid:durableId="144207150">
     <w:abstractNumId w:val="27"/>
   </w:num>
-  <w:num w:numId="21">
+  <w:num w:numId="21" w16cid:durableId="1074814896">
     <w:abstractNumId w:val="2"/>
   </w:num>
-  <w:num w:numId="22">
+  <w:num w:numId="22" w16cid:durableId="392386242">
     <w:abstractNumId w:val="10"/>
   </w:num>
-  <w:num w:numId="23">
+  <w:num w:numId="23" w16cid:durableId="1313677746">
     <w:abstractNumId w:val="1"/>
   </w:num>
-  <w:num w:numId="24">
+  <w:num w:numId="24" w16cid:durableId="2089689807">
     <w:abstractNumId w:val="9"/>
   </w:num>
-  <w:num w:numId="25">
+  <w:num w:numId="25" w16cid:durableId="1556507780">
     <w:abstractNumId w:val="19"/>
   </w:num>
-  <w:num w:numId="26">
+  <w:num w:numId="26" w16cid:durableId="511644580">
     <w:abstractNumId w:val="23"/>
   </w:num>
-  <w:num w:numId="27">
+  <w:num w:numId="27" w16cid:durableId="1157840408">
     <w:abstractNumId w:val="29"/>
   </w:num>
-  <w:num w:numId="28">
+  <w:num w:numId="28" w16cid:durableId="240873528">
     <w:abstractNumId w:val="22"/>
   </w:num>
-  <w:num w:numId="29">
+  <w:num w:numId="29" w16cid:durableId="1467551764">
     <w:abstractNumId w:val="8"/>
   </w:num>
-  <w:num w:numId="30">
+  <w:num w:numId="30" w16cid:durableId="407309591">
     <w:abstractNumId w:val="21"/>
   </w:num>
-  <w:num w:numId="31">
+  <w:num w:numId="31" w16cid:durableId="2036692328">
     <w:abstractNumId w:val="15"/>
   </w:num>
 </w:numbering>
 </file>
 
 <file path=word/styles.xml><?xml version="1.0" encoding="utf-8"?>
-<w:styles xmlns:mc="http://schemas.openxmlformats.org/markup-compatibility/2006" xmlns:r="http://schemas.openxmlformats.org/officeDocument/2006/relationships" xmlns:w="http://schemas.openxmlformats.org/wordprocessingml/2006/main" xmlns:w14="http://schemas.microsoft.com/office/word/2010/wordml" xmlns:w15="http://schemas.microsoft.com/office/word/2012/wordml" xmlns:w16cex="http://schemas.microsoft.com/office/word/2018/wordml/cex" xmlns:w16cid="http://schemas.microsoft.com/office/word/2016/wordml/cid" xmlns:w16="http://schemas.microsoft.com/office/word/2018/wordml" xmlns:w16se="http://schemas.microsoft.com/office/word/2015/wordml/symex" mc:Ignorable="w14 w15 w16se w16cid w16 w16cex">
+<w:styles xmlns:mc="http://schemas.openxmlformats.org/markup-compatibility/2006" xmlns:r="http://schemas.openxmlformats.org/officeDocument/2006/relationships" xmlns:w="http://schemas.openxmlformats.org/wordprocessingml/2006/main" xmlns:w14="http://schemas.microsoft.com/office/word/2010/wordml" xmlns:w15="http://schemas.microsoft.com/office/word/2012/wordml" xmlns:w16cex="http://schemas.microsoft.com/office/word/2018/wordml/cex" xmlns:w16cid="http://schemas.microsoft.com/office/word/2016/wordml/cid" xmlns:w16="http://schemas.microsoft.com/office/word/2018/wordml" xmlns:w16sdtdh="http://schemas.microsoft.com/office/word/2020/wordml/sdtdatahash" xmlns:w16se="http://schemas.microsoft.com/office/word/2015/wordml/symex" mc:Ignorable="w14 w15 w16se w16cid w16 w16cex w16sdtdh">
   <w:docDefaults>
     <w:rPrDefault>
       <w:rPr>
